--- a/Wipro day - 2 Assignment.docx
+++ b/Wipro day - 2 Assignment.docx
@@ -556,6 +556,187 @@
         <w:t>------------------------------------------</w:t>
       </w:r>
     </w:p>
+    <w:p/>
+    <w:p>
+      <w:pPr>
+        <w:rPr>
+          <w:b/>
+          <w:bCs/>
+        </w:rPr>
+      </w:pPr>
+      <w:r>
+        <w:rPr>
+          <w:b/>
+          <w:bCs/>
+        </w:rPr>
+        <w:t xml:space="preserve">Windows 11 Benefits: </w:t>
+      </w:r>
+    </w:p>
+    <w:p>
+      <w:r>
+        <w:t>● Improved User Interface</w:t>
+      </w:r>
+    </w:p>
+    <w:p>
+      <w:r>
+        <w:t>● Enhanced Security</w:t>
+      </w:r>
+    </w:p>
+    <w:p>
+      <w:r>
+        <w:t>● Performance Improvements</w:t>
+      </w:r>
+    </w:p>
+    <w:p>
+      <w:r>
+        <w:t>● Modernized Microsoft Store</w:t>
+      </w:r>
+    </w:p>
+    <w:p>
+      <w:r>
+        <w:t xml:space="preserve">● Improved </w:t>
+      </w:r>
+      <w:proofErr w:type="gramStart"/>
+      <w:r>
+        <w:t>Multi-tasking</w:t>
+      </w:r>
+      <w:proofErr w:type="gramEnd"/>
+    </w:p>
+    <w:p>
+      <w:r>
+        <w:t>● Integrated AI Assistant</w:t>
+      </w:r>
+    </w:p>
+    <w:p>
+      <w:r>
+        <w:t>● Enhanced Gaming Experience</w:t>
+      </w:r>
+    </w:p>
+    <w:p>
+      <w:r>
+        <w:t>● Optimized Update Process</w:t>
+      </w:r>
+    </w:p>
+    <w:p/>
+    <w:p>
+      <w:r>
+        <w:rPr>
+          <w:b/>
+          <w:bCs/>
+        </w:rPr>
+        <w:t>Windows 10 Benefits:</w:t>
+      </w:r>
+      <w:r>
+        <w:t xml:space="preserve"> </w:t>
+      </w:r>
+    </w:p>
+    <w:p>
+      <w:r>
+        <w:t>● Familiar Interface</w:t>
+      </w:r>
+    </w:p>
+    <w:p>
+      <w:r>
+        <w:t>● Wide Compatibility</w:t>
+      </w:r>
+    </w:p>
+    <w:p>
+      <w:r>
+        <w:t xml:space="preserve"> ● Stability</w:t>
+      </w:r>
+    </w:p>
+    <w:p>
+      <w:r>
+        <w:t>● Cost-Effective</w:t>
+      </w:r>
+    </w:p>
+    <w:p>
+      <w:r>
+        <w:t>● App Compatibility</w:t>
+      </w:r>
+    </w:p>
+    <w:p>
+      <w:r>
+        <w:t>● Performance</w:t>
+      </w:r>
+    </w:p>
+    <w:p>
+      <w:r>
+        <w:t>● Security</w:t>
+      </w:r>
+    </w:p>
+    <w:p>
+      <w:r>
+        <w:t>● Features</w:t>
+      </w:r>
+    </w:p>
+    <w:p/>
+    <w:p>
+      <w:r>
+        <w:t xml:space="preserve">-------  </w:t>
+      </w:r>
+    </w:p>
+    <w:p/>
+    <w:p>
+      <w:r>
+        <w:lastRenderedPageBreak/>
+        <w:t xml:space="preserve">1. </w:t>
+      </w:r>
+      <w:proofErr w:type="spellStart"/>
+      <w:r>
+        <w:t>Autologon</w:t>
+      </w:r>
+      <w:proofErr w:type="spellEnd"/>
+      <w:r>
+        <w:t xml:space="preserve">: </w:t>
+      </w:r>
+    </w:p>
+    <w:p>
+      <w:r>
+        <w:t>2. Process Explorer</w:t>
+      </w:r>
+    </w:p>
+    <w:p>
+      <w:r>
+        <w:t>3. PsExec</w:t>
+      </w:r>
+    </w:p>
+    <w:p>
+      <w:r>
+        <w:t>4. PSTools</w:t>
+      </w:r>
+    </w:p>
+    <w:p>
+      <w:r>
+        <w:t xml:space="preserve">5. </w:t>
+      </w:r>
+      <w:proofErr w:type="spellStart"/>
+      <w:r>
+        <w:t>RegMon</w:t>
+      </w:r>
+      <w:proofErr w:type="spellEnd"/>
+    </w:p>
+    <w:p>
+      <w:r>
+        <w:t xml:space="preserve"> 6. Sysmon</w:t>
+      </w:r>
+    </w:p>
+    <w:p>
+      <w:r>
+        <w:t xml:space="preserve">7. </w:t>
+      </w:r>
+      <w:proofErr w:type="spellStart"/>
+      <w:r>
+        <w:t>Whois</w:t>
+      </w:r>
+      <w:proofErr w:type="spellEnd"/>
+    </w:p>
+    <w:p>
+      <w:r>
+        <w:t xml:space="preserve">----------------     </w:t>
+      </w:r>
+    </w:p>
+    <w:p/>
     <w:p>
       <w:pPr>
         <w:rPr>
@@ -1295,7 +1476,6 @@
   <w:style w:type="character" w:default="1" w:styleId="DefaultParagraphFont">
     <w:name w:val="Default Paragraph Font"/>
     <w:uiPriority w:val="1"/>
-    <w:semiHidden/>
     <w:unhideWhenUsed/>
   </w:style>
   <w:style w:type="table" w:default="1" w:styleId="TableNormal">
